--- a/docs/tech spec/ТЗ.docx
+++ b/docs/tech spec/ТЗ.docx
@@ -2219,7 +2219,7 @@
             <w:sz w:val="28"/>
             <w:szCs w:val="28"/>
           </w:rPr>
-          <w:t>10</w:t>
+          <w:t>9</w:t>
         </w:r>
         <w:r>
           <w:rPr>
@@ -4817,7 +4817,27 @@
             <w:sz w:val="28"/>
             <w:szCs w:val="28"/>
           </w:rPr>
-          <w:t>5.2 Группы пользователей приложения</w:t>
+          <w:t>5.2 Группы пользо</w:t>
+        </w:r>
+        <w:r>
+          <w:rPr>
+            <w:rStyle w:val="af3"/>
+            <w:rFonts w:ascii="Times New Roman" w:hAnsi="Times New Roman" w:cs="Times New Roman"/>
+            <w:noProof/>
+            <w:sz w:val="28"/>
+            <w:szCs w:val="28"/>
+          </w:rPr>
+          <w:t>в</w:t>
+        </w:r>
+        <w:r>
+          <w:rPr>
+            <w:rStyle w:val="af3"/>
+            <w:rFonts w:ascii="Times New Roman" w:hAnsi="Times New Roman" w:cs="Times New Roman"/>
+            <w:noProof/>
+            <w:sz w:val="28"/>
+            <w:szCs w:val="28"/>
+          </w:rPr>
+          <w:t>ателей приложения</w:t>
         </w:r>
         <w:r>
           <w:rPr>
@@ -5721,9 +5741,6 @@
         <w:t xml:space="preserve"> </w:t>
       </w:r>
       <w:r>
-        <w:softHyphen/>
-      </w:r>
-      <w:r>
         <w:sym w:font="Symbol" w:char="F02D"/>
       </w:r>
       <w:r>
@@ -5770,7 +5787,15 @@
         <w:sym w:font="Symbol" w:char="F02D"/>
       </w:r>
       <w:r>
-        <w:t xml:space="preserve"> пользователь, имеющий доступ к расширенному функционалу по модерации базы данных через панель администрации.</w:t>
+        <w:t xml:space="preserve"> пользователь, имеющий доступ к расширенному функционалу по </w:t>
+      </w:r>
+      <w:proofErr w:type="spellStart"/>
+      <w:r>
+        <w:t>модерации</w:t>
+      </w:r>
+      <w:proofErr w:type="spellEnd"/>
+      <w:r>
+        <w:t xml:space="preserve"> базы данных через панель администрации.</w:t>
       </w:r>
     </w:p>
     <w:p>
@@ -5835,8 +5860,13 @@
         <w:t xml:space="preserve"> </w:t>
       </w:r>
       <w:r>
-        <w:t>архитектурный стиль для создания веб</w:t>
-      </w:r>
+        <w:t xml:space="preserve">архитектурный стиль для создания </w:t>
+      </w:r>
+      <w:proofErr w:type="spellStart"/>
+      <w:r>
+        <w:t>веб</w:t>
+      </w:r>
+      <w:proofErr w:type="spellEnd"/>
       <w:r>
         <w:t>–</w:t>
       </w:r>
@@ -6547,11 +6577,21 @@
       </w:pPr>
       <w:bookmarkStart w:id="21" w:name="_Toc161159640"/>
       <w:bookmarkStart w:id="22" w:name="_Toc161227265"/>
-      <w:r>
-        <w:t>Назначение приложения</w:t>
+      <w:proofErr w:type="spellStart"/>
+      <w:r>
+        <w:t>Назначение</w:t>
+      </w:r>
+      <w:proofErr w:type="spellEnd"/>
+      <w:r>
+        <w:t xml:space="preserve"> </w:t>
+      </w:r>
+      <w:proofErr w:type="spellStart"/>
+      <w:r>
+        <w:t>приложения</w:t>
       </w:r>
       <w:bookmarkEnd w:id="21"/>
       <w:bookmarkEnd w:id="22"/>
+      <w:proofErr w:type="spellEnd"/>
     </w:p>
     <w:p>
       <w:pPr>
@@ -6608,7 +6648,15 @@
         <w:t>та физической нагрузки</w:t>
       </w:r>
       <w:r>
-        <w:t xml:space="preserve"> и фотофиксации изменений тела пользователя.</w:t>
+        <w:t xml:space="preserve"> и </w:t>
+      </w:r>
+      <w:proofErr w:type="spellStart"/>
+      <w:r>
+        <w:t>фотофиксации</w:t>
+      </w:r>
+      <w:proofErr w:type="spellEnd"/>
+      <w:r>
+        <w:t xml:space="preserve"> изменений тела пользователя.</w:t>
       </w:r>
     </w:p>
     <w:p>
@@ -6617,11 +6665,29 @@
       </w:pPr>
       <w:bookmarkStart w:id="23" w:name="_Toc161159641"/>
       <w:bookmarkStart w:id="24" w:name="_Toc161227266"/>
-      <w:r>
-        <w:t>Цели создания приложения</w:t>
+      <w:proofErr w:type="spellStart"/>
+      <w:r>
+        <w:t>Цели</w:t>
+      </w:r>
+      <w:proofErr w:type="spellEnd"/>
+      <w:r>
+        <w:t xml:space="preserve"> </w:t>
+      </w:r>
+      <w:proofErr w:type="spellStart"/>
+      <w:r>
+        <w:t>создания</w:t>
+      </w:r>
+      <w:proofErr w:type="spellEnd"/>
+      <w:r>
+        <w:t xml:space="preserve"> </w:t>
+      </w:r>
+      <w:proofErr w:type="spellStart"/>
+      <w:r>
+        <w:t>приложения</w:t>
       </w:r>
       <w:bookmarkEnd w:id="23"/>
       <w:bookmarkEnd w:id="24"/>
+      <w:proofErr w:type="spellEnd"/>
     </w:p>
     <w:p>
       <w:pPr>
@@ -6636,13 +6702,7 @@
         <w:pStyle w:val="a4"/>
       </w:pPr>
       <w:r>
-        <w:t>с</w:t>
-      </w:r>
-      <w:r>
-        <w:t>оздание единого приложения, покрывающего основные потребности человека, следящего за режимами питания и физических наг</w:t>
-      </w:r>
-      <w:r>
-        <w:t>рузок</w:t>
+        <w:t>удовлетворение потребностей, заключающихся в контроле потреблённых калорий, полученных физических нагрузках и внешнего вида, человека, начавшего заниматься здоровым образом жизни</w:t>
       </w:r>
       <w:r>
         <w:t>;</w:t>
@@ -6688,11 +6748,21 @@
       </w:pPr>
       <w:bookmarkStart w:id="25" w:name="_Toc161159642"/>
       <w:bookmarkStart w:id="26" w:name="_Toc161227267"/>
-      <w:r>
-        <w:t>Задачи приложения</w:t>
+      <w:proofErr w:type="spellStart"/>
+      <w:r>
+        <w:t>Задачи</w:t>
+      </w:r>
+      <w:proofErr w:type="spellEnd"/>
+      <w:r>
+        <w:t xml:space="preserve"> </w:t>
+      </w:r>
+      <w:proofErr w:type="spellStart"/>
+      <w:r>
+        <w:t>приложения</w:t>
       </w:r>
       <w:bookmarkEnd w:id="25"/>
       <w:bookmarkEnd w:id="26"/>
+      <w:proofErr w:type="spellEnd"/>
     </w:p>
     <w:p>
       <w:pPr>
@@ -6840,329 +6910,143 @@
         <w:pStyle w:val="ae"/>
       </w:pPr>
       <w:r>
+        <w:t>Серверная часть</w:t>
+      </w:r>
+      <w:r>
+        <w:t>:</w:t>
+      </w:r>
+    </w:p>
+    <w:p>
+      <w:pPr>
+        <w:pStyle w:val="a4"/>
         <w:rPr>
           <w:lang w:val="en-US"/>
         </w:rPr>
-        <w:t>Back</w:t>
-      </w:r>
-      <w:r>
-        <w:sym w:font="Symbol" w:char="F02D"/>
-      </w:r>
+      </w:pPr>
       <w:r>
         <w:rPr>
           <w:lang w:val="en-US"/>
         </w:rPr>
-        <w:t>end</w:t>
-      </w:r>
-      <w:r>
+        <w:t>Java 17</w:t>
+      </w:r>
+      <w:r>
+        <w:rPr>
+          <w:lang w:val="en-US"/>
+        </w:rPr>
+        <w:t>;</w:t>
+      </w:r>
+    </w:p>
+    <w:p>
+      <w:pPr>
+        <w:pStyle w:val="a4"/>
+        <w:rPr>
+          <w:lang w:val="en-US"/>
+        </w:rPr>
+      </w:pPr>
+      <w:r>
+        <w:rPr>
+          <w:lang w:val="en-US"/>
+        </w:rPr>
+        <w:t>Spring Boot</w:t>
+      </w:r>
+      <w:r>
+        <w:rPr>
+          <w:lang w:val="en-US"/>
+        </w:rPr>
+        <w:t>;</w:t>
+      </w:r>
+    </w:p>
+    <w:p>
+      <w:pPr>
+        <w:pStyle w:val="a4"/>
+        <w:rPr>
+          <w:lang w:val="en-US"/>
+        </w:rPr>
+      </w:pPr>
+      <w:proofErr w:type="spellStart"/>
+      <w:r>
+        <w:rPr>
+          <w:lang w:val="en-US"/>
+        </w:rPr>
+        <w:t>PostgreSQL</w:t>
+      </w:r>
+      <w:proofErr w:type="spellEnd"/>
+      <w:r>
+        <w:rPr>
+          <w:lang w:val="en-US"/>
+        </w:rPr>
+        <w:t xml:space="preserve"> 16</w:t>
+      </w:r>
+      <w:r>
+        <w:rPr>
+          <w:lang w:val="en-US"/>
+        </w:rPr>
+        <w:t>;</w:t>
+      </w:r>
+    </w:p>
+    <w:p>
+      <w:pPr>
+        <w:pStyle w:val="a4"/>
+        <w:rPr>
+          <w:lang w:val="en-US"/>
+        </w:rPr>
+      </w:pPr>
+      <w:r>
+        <w:rPr>
+          <w:lang w:val="en-US"/>
+        </w:rPr>
+        <w:t>Flyway</w:t>
+      </w:r>
+      <w:r>
+        <w:rPr>
+          <w:lang w:val="en-US"/>
+        </w:rPr>
+        <w:t>;</w:t>
+      </w:r>
+    </w:p>
+    <w:p>
+      <w:pPr>
+        <w:pStyle w:val="a4"/>
+        <w:rPr>
+          <w:lang w:val="en-US"/>
+        </w:rPr>
+      </w:pPr>
+      <w:proofErr w:type="spellStart"/>
+      <w:r>
+        <w:rPr>
+          <w:lang w:val="en-US"/>
+        </w:rPr>
+        <w:t>KeyC</w:t>
+      </w:r>
+      <w:r>
+        <w:rPr>
+          <w:lang w:val="en-US"/>
+        </w:rPr>
+        <w:t>loak</w:t>
+      </w:r>
+      <w:proofErr w:type="spellEnd"/>
+      <w:r>
+        <w:rPr>
+          <w:lang w:val="en-US"/>
+        </w:rPr>
+        <w:t>.</w:t>
+      </w:r>
+    </w:p>
+    <w:p>
+      <w:pPr>
+        <w:pStyle w:val="ae"/>
+        <w:rPr>
+          <w:lang w:val="en-US"/>
+        </w:rPr>
+      </w:pPr>
+      <w:r>
+        <w:t>Клиентская часть</w:t>
+      </w:r>
+      <w:r>
+        <w:rPr>
+          <w:lang w:val="en-US"/>
+        </w:rPr>
         <w:t>:</w:t>
-      </w:r>
-    </w:p>
-    <w:p>
-      <w:pPr>
-        <w:pStyle w:val="a4"/>
-        <w:rPr>
-          <w:lang w:val="en-US"/>
-        </w:rPr>
-      </w:pPr>
-      <w:r>
-        <w:rPr>
-          <w:lang w:val="en-US"/>
-        </w:rPr>
-        <w:t>Java 17</w:t>
-      </w:r>
-      <w:r>
-        <w:rPr>
-          <w:lang w:val="en-US"/>
-        </w:rPr>
-        <w:t>;</w:t>
-      </w:r>
-    </w:p>
-    <w:p>
-      <w:pPr>
-        <w:pStyle w:val="a4"/>
-        <w:rPr>
-          <w:lang w:val="en-US"/>
-        </w:rPr>
-      </w:pPr>
-      <w:r>
-        <w:rPr>
-          <w:lang w:val="en-US"/>
-        </w:rPr>
-        <w:t>Spring Boot</w:t>
-      </w:r>
-      <w:r>
-        <w:rPr>
-          <w:lang w:val="en-US"/>
-        </w:rPr>
-        <w:t>;</w:t>
-      </w:r>
-    </w:p>
-    <w:p>
-      <w:pPr>
-        <w:pStyle w:val="a4"/>
-        <w:rPr>
-          <w:lang w:val="en-US"/>
-        </w:rPr>
-      </w:pPr>
-      <w:r>
-        <w:rPr>
-          <w:lang w:val="en-US"/>
-        </w:rPr>
-        <w:t>PostgreSQL 16</w:t>
-      </w:r>
-      <w:r>
-        <w:rPr>
-          <w:lang w:val="en-US"/>
-        </w:rPr>
-        <w:t>;</w:t>
-      </w:r>
-    </w:p>
-    <w:p>
-      <w:pPr>
-        <w:pStyle w:val="a4"/>
-        <w:rPr>
-          <w:lang w:val="en-US"/>
-        </w:rPr>
-      </w:pPr>
-      <w:r>
-        <w:rPr>
-          <w:lang w:val="en-US"/>
-        </w:rPr>
-        <w:t>Flyway</w:t>
-      </w:r>
-      <w:r>
-        <w:rPr>
-          <w:lang w:val="en-US"/>
-        </w:rPr>
-        <w:t>;</w:t>
-      </w:r>
-    </w:p>
-    <w:p>
-      <w:pPr>
-        <w:pStyle w:val="a4"/>
-        <w:rPr>
-          <w:lang w:val="en-US"/>
-        </w:rPr>
-      </w:pPr>
-      <w:proofErr w:type="spellStart"/>
-      <w:r>
-        <w:rPr>
-          <w:lang w:val="en-US"/>
-        </w:rPr>
-        <w:t>KeyC</w:t>
-      </w:r>
-      <w:r>
-        <w:rPr>
-          <w:lang w:val="en-US"/>
-        </w:rPr>
-        <w:t>loak</w:t>
-      </w:r>
-      <w:proofErr w:type="spellEnd"/>
-      <w:r>
-        <w:rPr>
-          <w:lang w:val="en-US"/>
-        </w:rPr>
-        <w:t>.</w:t>
-      </w:r>
-    </w:p>
-    <w:p>
-      <w:pPr>
-        <w:pStyle w:val="ae"/>
-      </w:pPr>
-      <w:r>
-        <w:t xml:space="preserve">Выбор </w:t>
-      </w:r>
-      <w:r>
-        <w:rPr>
-          <w:lang w:val="en-US"/>
-        </w:rPr>
-        <w:t>Java</w:t>
-      </w:r>
-      <w:r>
-        <w:t xml:space="preserve"> 17 </w:t>
-      </w:r>
-      <w:r>
-        <w:t xml:space="preserve">обусловлен независимостью от платформы. Приложение, написанное на </w:t>
-      </w:r>
-      <w:r>
-        <w:rPr>
-          <w:lang w:val="en-US"/>
-        </w:rPr>
-        <w:t>Java</w:t>
-      </w:r>
-      <w:r>
-        <w:t xml:space="preserve">, можно скомпилировать и запустить на любой системе, поддерживающей </w:t>
-      </w:r>
-      <w:r>
-        <w:rPr>
-          <w:lang w:val="en-US"/>
-        </w:rPr>
-        <w:t>JVM</w:t>
-      </w:r>
-      <w:r>
-        <w:t>.</w:t>
-      </w:r>
-    </w:p>
-    <w:p>
-      <w:pPr>
-        <w:pStyle w:val="ae"/>
-      </w:pPr>
-      <w:r>
-        <w:rPr>
-          <w:lang w:val="en-US"/>
-        </w:rPr>
-        <w:t>Spring</w:t>
-      </w:r>
-      <w:r>
-        <w:t xml:space="preserve"> </w:t>
-      </w:r>
-      <w:r>
-        <w:rPr>
-          <w:lang w:val="en-US"/>
-        </w:rPr>
-        <w:t>Boot</w:t>
-      </w:r>
-      <w:r>
-        <w:t xml:space="preserve"> </w:t>
-      </w:r>
-      <w:r>
-        <w:t>обеспечивает быструю и л</w:t>
-      </w:r>
-      <w:r>
-        <w:t>е</w:t>
-      </w:r>
-      <w:r>
-        <w:t xml:space="preserve">гкую разработку приложения, а также имеет встроенную поддержку для работы с базами данных, включая </w:t>
-      </w:r>
-      <w:r>
-        <w:rPr>
-          <w:lang w:val="en-US"/>
-        </w:rPr>
-        <w:t>PostgreSQL</w:t>
-      </w:r>
-      <w:r>
-        <w:t>.</w:t>
-      </w:r>
-    </w:p>
-    <w:p>
-      <w:pPr>
-        <w:pStyle w:val="ae"/>
-      </w:pPr>
-      <w:r>
-        <w:t xml:space="preserve">Использование базы данных </w:t>
-      </w:r>
-      <w:proofErr w:type="spellStart"/>
-      <w:r>
-        <w:rPr>
-          <w:lang w:val="en-US"/>
-        </w:rPr>
-        <w:t>PostgreSQL</w:t>
-      </w:r>
-      <w:proofErr w:type="spellEnd"/>
-      <w:r>
-        <w:t xml:space="preserve"> </w:t>
-      </w:r>
-      <w:r>
-        <w:t>обусловлено</w:t>
-      </w:r>
-      <w:r>
-        <w:t xml:space="preserve"> е</w:t>
-      </w:r>
-      <w:r>
-        <w:t>е</w:t>
-      </w:r>
-      <w:r>
-        <w:t xml:space="preserve"> гибкостью</w:t>
-      </w:r>
-      <w:r>
-        <w:t xml:space="preserve"> и</w:t>
-      </w:r>
-      <w:r>
-        <w:t xml:space="preserve"> над</w:t>
-      </w:r>
-      <w:r>
-        <w:t>е</w:t>
-      </w:r>
-      <w:r>
-        <w:t>жностью. Она поддерживает пользовательские объекты, типы данных, операции,</w:t>
-      </w:r>
-      <w:r>
-        <w:t xml:space="preserve"> </w:t>
-      </w:r>
-      <w:r>
-        <w:t>функции и отлично подходит для работы со сложными структурами данных.</w:t>
-      </w:r>
-    </w:p>
-    <w:p>
-      <w:pPr>
-        <w:pStyle w:val="ae"/>
-      </w:pPr>
-      <w:proofErr w:type="spellStart"/>
-      <w:r>
-        <w:rPr>
-          <w:lang w:val="en-US"/>
-        </w:rPr>
-        <w:t>FlyWay</w:t>
-      </w:r>
-      <w:proofErr w:type="spellEnd"/>
-      <w:r>
-        <w:t xml:space="preserve"> </w:t>
-      </w:r>
-      <w:r>
-        <w:t>позволяет удобно управлять базой данных. Основным преимуществом является поддержка инструментов для миграций баз данных.</w:t>
-      </w:r>
-    </w:p>
-    <w:p>
-      <w:pPr>
-        <w:pStyle w:val="ae"/>
-      </w:pPr>
-      <w:proofErr w:type="spellStart"/>
-      <w:r>
-        <w:rPr>
-          <w:lang w:val="en-US"/>
-        </w:rPr>
-        <w:t>KeyCloak</w:t>
-      </w:r>
-      <w:proofErr w:type="spellEnd"/>
-      <w:r>
-        <w:t xml:space="preserve"> является бесплатным и над</w:t>
-      </w:r>
-      <w:r>
-        <w:t>е</w:t>
-      </w:r>
-      <w:r>
-        <w:t xml:space="preserve">жным сервисом для аутентификации, </w:t>
-      </w:r>
-      <w:r>
-        <w:t>регистрации и управления доступом.</w:t>
-      </w:r>
-    </w:p>
-    <w:p>
-      <w:pPr>
-        <w:pStyle w:val="ae"/>
-        <w:rPr>
-          <w:lang w:val="en-US"/>
-        </w:rPr>
-      </w:pPr>
-      <w:r>
-        <w:rPr>
-          <w:lang w:val="en-US"/>
-        </w:rPr>
-        <w:lastRenderedPageBreak/>
-        <w:t>Front</w:t>
-      </w:r>
-      <w:r>
-        <w:rPr>
-          <w:lang w:val="en-US"/>
-        </w:rPr>
-        <w:sym w:font="Symbol" w:char="F02D"/>
-      </w:r>
-      <w:r>
-        <w:rPr>
-          <w:lang w:val="en-US"/>
-        </w:rPr>
-        <w:t>end:</w:t>
       </w:r>
     </w:p>
     <w:p>
@@ -7287,6 +7171,17 @@
       </w:r>
       <w:r>
         <w:t>.</w:t>
+      </w:r>
+    </w:p>
+    <w:p>
+      <w:pPr>
+        <w:rPr>
+          <w:rFonts w:ascii="Times New Roman" w:hAnsi="Times New Roman"/>
+          <w:sz w:val="28"/>
+        </w:rPr>
+      </w:pPr>
+      <w:r>
+        <w:br w:type="page"/>
       </w:r>
     </w:p>
     <w:p>
@@ -7297,6 +7192,7 @@
       <w:bookmarkStart w:id="36" w:name="_Toc161227272"/>
       <w:proofErr w:type="spellStart"/>
       <w:r>
+        <w:lastRenderedPageBreak/>
         <w:t>Функциональные</w:t>
       </w:r>
       <w:proofErr w:type="spellEnd"/>
@@ -7383,7 +7279,10 @@
         <w:pStyle w:val="a4"/>
       </w:pPr>
       <w:r>
-        <w:t>удалить блюдо, которое было добавлено пользователем</w:t>
+        <w:t>удалить блюдо, кото</w:t>
+      </w:r>
+      <w:r>
+        <w:t>рое было добавлено</w:t>
       </w:r>
       <w:r>
         <w:t>;</w:t>
@@ -7459,133 +7358,136 @@
         <w:pStyle w:val="a4"/>
       </w:pPr>
       <w:r>
+        <w:t>удалить тип упражнений, ко</w:t>
+      </w:r>
+      <w:r>
+        <w:t>торый был добавлен</w:t>
+      </w:r>
+      <w:r>
+        <w:t>;</w:t>
+      </w:r>
+    </w:p>
+    <w:p>
+      <w:pPr>
+        <w:pStyle w:val="a4"/>
+      </w:pPr>
+      <w:r>
+        <w:t>добавить новую фотографию в</w:t>
+      </w:r>
+      <w:r>
+        <w:t xml:space="preserve"> </w:t>
+      </w:r>
+      <w:r>
+        <w:t>галерею пользователя</w:t>
+      </w:r>
+      <w:r>
+        <w:t>;</w:t>
+      </w:r>
+    </w:p>
+    <w:p>
+      <w:pPr>
+        <w:pStyle w:val="a4"/>
+      </w:pPr>
+      <w:r>
+        <w:t>удалить фотографию из</w:t>
+      </w:r>
+      <w:r>
+        <w:t xml:space="preserve"> галереи пользователя</w:t>
+      </w:r>
+      <w:r>
+        <w:t>;</w:t>
+      </w:r>
+    </w:p>
+    <w:p>
+      <w:pPr>
+        <w:pStyle w:val="a4"/>
+      </w:pPr>
+      <w:r>
+        <w:t>редактировать личные данные, т</w:t>
+      </w:r>
+      <w:r>
+        <w:t>акие как</w:t>
+      </w:r>
+      <w:r>
+        <w:t xml:space="preserve"> рост и вес</w:t>
+      </w:r>
+      <w:r>
+        <w:t>;</w:t>
+      </w:r>
+    </w:p>
+    <w:p>
+      <w:pPr>
+        <w:pStyle w:val="a4"/>
+      </w:pPr>
+      <w:r>
+        <w:t>редактировать логин и пароль</w:t>
+      </w:r>
+      <w:r>
+        <w:rPr>
+          <w:lang w:val="en-US"/>
+        </w:rPr>
+        <w:t>;</w:t>
+      </w:r>
+    </w:p>
+    <w:p>
+      <w:pPr>
+        <w:pStyle w:val="a4"/>
+      </w:pPr>
+      <w:r>
+        <w:t>просмотреть статистику по потребл</w:t>
+      </w:r>
+      <w:r>
+        <w:t>е</w:t>
+      </w:r>
+      <w:r>
+        <w:t>нным калориям</w:t>
+      </w:r>
+      <w:r>
+        <w:t>;</w:t>
+      </w:r>
+    </w:p>
+    <w:p>
+      <w:pPr>
+        <w:pStyle w:val="a4"/>
+      </w:pPr>
+      <w:r>
+        <w:t>просмотреть статистику по упражнениям</w:t>
+      </w:r>
+      <w:r>
+        <w:rPr>
+          <w:lang w:val="en-US"/>
+        </w:rPr>
+        <w:t>;</w:t>
+      </w:r>
+    </w:p>
+    <w:p>
+      <w:pPr>
+        <w:pStyle w:val="a4"/>
+      </w:pPr>
+      <w:r>
+        <w:t>выйти из уч</w:t>
+      </w:r>
+      <w:r>
+        <w:t>е</w:t>
+      </w:r>
+      <w:r>
+        <w:t>тной записи.</w:t>
+      </w:r>
+    </w:p>
+    <w:p>
+      <w:pPr>
+        <w:pStyle w:val="ae"/>
+      </w:pPr>
+      <w:r>
+        <w:t>Неавторизованный пользователь обладает следующими возможностями:</w:t>
+      </w:r>
+    </w:p>
+    <w:p>
+      <w:pPr>
+        <w:pStyle w:val="a4"/>
+      </w:pPr>
+      <w:r>
         <w:lastRenderedPageBreak/>
-        <w:t>удалить тип упражнений, который был добавлен пользователем</w:t>
-      </w:r>
-      <w:r>
-        <w:t>;</w:t>
-      </w:r>
-    </w:p>
-    <w:p>
-      <w:pPr>
-        <w:pStyle w:val="a4"/>
-      </w:pPr>
-      <w:r>
-        <w:t>добавить новую фотографию в</w:t>
-      </w:r>
-      <w:r>
-        <w:t xml:space="preserve"> </w:t>
-      </w:r>
-      <w:r>
-        <w:t>галерею пользователя</w:t>
-      </w:r>
-      <w:r>
-        <w:t>;</w:t>
-      </w:r>
-    </w:p>
-    <w:p>
-      <w:pPr>
-        <w:pStyle w:val="a4"/>
-      </w:pPr>
-      <w:r>
-        <w:t>удалить фотографию из</w:t>
-      </w:r>
-      <w:r>
-        <w:t xml:space="preserve"> галереи пользователя</w:t>
-      </w:r>
-      <w:r>
-        <w:t>;</w:t>
-      </w:r>
-    </w:p>
-    <w:p>
-      <w:pPr>
-        <w:pStyle w:val="a4"/>
-      </w:pPr>
-      <w:r>
-        <w:t>редактировать личные данные, т</w:t>
-      </w:r>
-      <w:r>
-        <w:t>акие как</w:t>
-      </w:r>
-      <w:r>
-        <w:t xml:space="preserve"> рост и вес</w:t>
-      </w:r>
-      <w:r>
-        <w:t>;</w:t>
-      </w:r>
-    </w:p>
-    <w:p>
-      <w:pPr>
-        <w:pStyle w:val="a4"/>
-      </w:pPr>
-      <w:r>
-        <w:t>редактировать логин и пароль</w:t>
-      </w:r>
-      <w:r>
-        <w:rPr>
-          <w:lang w:val="en-US"/>
-        </w:rPr>
-        <w:t>;</w:t>
-      </w:r>
-    </w:p>
-    <w:p>
-      <w:pPr>
-        <w:pStyle w:val="a4"/>
-      </w:pPr>
-      <w:r>
-        <w:t>просмотреть статистику по потребл</w:t>
-      </w:r>
-      <w:r>
-        <w:t>е</w:t>
-      </w:r>
-      <w:r>
-        <w:t>нным калориям</w:t>
-      </w:r>
-      <w:r>
-        <w:t>;</w:t>
-      </w:r>
-    </w:p>
-    <w:p>
-      <w:pPr>
-        <w:pStyle w:val="a4"/>
-      </w:pPr>
-      <w:r>
-        <w:t>просмотреть статистику по упражнениям</w:t>
-      </w:r>
-      <w:r>
-        <w:rPr>
-          <w:lang w:val="en-US"/>
-        </w:rPr>
-        <w:t>;</w:t>
-      </w:r>
-    </w:p>
-    <w:p>
-      <w:pPr>
-        <w:pStyle w:val="a4"/>
-      </w:pPr>
-      <w:r>
-        <w:t>выйти из уч</w:t>
-      </w:r>
-      <w:r>
-        <w:t>е</w:t>
-      </w:r>
-      <w:r>
-        <w:t>тной записи.</w:t>
-      </w:r>
-    </w:p>
-    <w:p>
-      <w:pPr>
-        <w:pStyle w:val="ae"/>
-      </w:pPr>
-      <w:r>
-        <w:t>Неавторизованный пользователь обладает следующими возможностями:</w:t>
-      </w:r>
-    </w:p>
-    <w:p>
-      <w:pPr>
-        <w:pStyle w:val="a4"/>
-      </w:pPr>
-      <w:r>
         <w:t>однократное добавление записи о при</w:t>
       </w:r>
       <w:r>
@@ -8317,7 +8219,7 @@
         <w:pStyle w:val="a4"/>
       </w:pPr>
       <w:r>
-        <w:t>есть функция поиска по списку</w:t>
+        <w:t>найти блюдо через строку поиска</w:t>
       </w:r>
       <w:r>
         <w:t>;</w:t>
@@ -8404,7 +8306,7 @@
         <w:pStyle w:val="a4"/>
       </w:pPr>
       <w:r>
-        <w:t>есть функция поиска по списку</w:t>
+        <w:t>найти блюдо через строку поиска</w:t>
       </w:r>
       <w:r>
         <w:t>;</w:t>
@@ -8487,7 +8389,16 @@
         <w:t>е</w:t>
       </w:r>
       <w:r>
-        <w:t>ма пищи (без сохранения) либо через кнопку сохранить.</w:t>
+        <w:t xml:space="preserve">ма пищи </w:t>
+      </w:r>
+      <w:r>
+        <w:t>без сохранения</w:t>
+      </w:r>
+      <w:r>
+        <w:t xml:space="preserve"> или</w:t>
+      </w:r>
+      <w:r>
+        <w:t xml:space="preserve"> через кнопку сохранить.</w:t>
       </w:r>
     </w:p>
     <w:p>
@@ -8679,7 +8590,7 @@
         <w:pStyle w:val="a4"/>
       </w:pPr>
       <w:r>
-        <w:t>есть функция поиска по списку</w:t>
+        <w:t>найти упражнение через строку поиска</w:t>
       </w:r>
       <w:r>
         <w:t>;</w:t>
@@ -8751,7 +8662,7 @@
         <w:pStyle w:val="a4"/>
       </w:pPr>
       <w:r>
-        <w:t>есть функция поиска по списку</w:t>
+        <w:t>найти упражнение через строку поиска</w:t>
       </w:r>
       <w:r>
         <w:t>;</w:t>
@@ -8814,7 +8725,6 @@
         <w:pStyle w:val="ae"/>
       </w:pPr>
       <w:r>
-        <w:tab/>
         <w:t>Пользователь также может вернуться на экран добавления тренировки (без сохранения) либо через кнопку сохранить. На данный экран так же можно попасть через управление упражнениями – функции, которая доступна администратору. Тогда добавленное упражнение отобразиться у всех пользователей.</w:t>
       </w:r>
     </w:p>
@@ -9270,7 +9180,10 @@
         <w:pStyle w:val="ae"/>
       </w:pPr>
       <w:r>
-        <w:t>Пользователи приложения делятся на следующие группы:</w:t>
+        <w:t>В системе пользователи будут иметь одну из ролей</w:t>
+      </w:r>
+      <w:r>
+        <w:t>:</w:t>
       </w:r>
     </w:p>
     <w:p>
@@ -9278,7 +9191,7 @@
         <w:pStyle w:val="a4"/>
       </w:pPr>
       <w:r>
-        <w:t>неавторизованные пользователи</w:t>
+        <w:t>неавторизованный пользователь</w:t>
       </w:r>
       <w:r>
         <w:rPr>
@@ -9292,7 +9205,7 @@
         <w:pStyle w:val="a4"/>
       </w:pPr>
       <w:r>
-        <w:t>авторизованные пользователи</w:t>
+        <w:t>авторизованный пользователь</w:t>
       </w:r>
       <w:r>
         <w:rPr>
@@ -9352,6 +9265,9 @@
         <w:t>которое приложение будет решать</w:t>
       </w:r>
       <w:r>
+        <w:t xml:space="preserve"> 15.02.24 – 21.02.24</w:t>
+      </w:r>
+      <w:r>
         <w:t>;</w:t>
       </w:r>
     </w:p>
@@ -9375,6 +9291,9 @@
         <w:t>дач. Подготовка и проработка ТЗ</w:t>
       </w:r>
       <w:r>
+        <w:t xml:space="preserve"> 22.02.24 – 13.03.24</w:t>
+      </w:r>
+      <w:r>
         <w:t>;</w:t>
       </w:r>
     </w:p>
@@ -9389,6 +9308,9 @@
         <w:t>риложения. Разработка модели БД</w:t>
       </w:r>
       <w:r>
+        <w:t xml:space="preserve"> 14.03.24 – 21.03.24</w:t>
+      </w:r>
+      <w:r>
         <w:t>;</w:t>
       </w:r>
     </w:p>
@@ -9397,12 +9319,21 @@
         <w:pStyle w:val="a4"/>
       </w:pPr>
       <w:r>
-        <w:t>Разработка проекта, состоящего из написания кода, отладк</w:t>
+        <w:t>Разработка проекта, состоящего из написания</w:t>
+      </w:r>
+      <w:r>
+        <w:t xml:space="preserve"> программного</w:t>
+      </w:r>
+      <w:r>
+        <w:t xml:space="preserve"> кода, отладк</w:t>
       </w:r>
       <w:r>
         <w:t>и и тестирования кода программы</w:t>
       </w:r>
       <w:r>
+        <w:t xml:space="preserve"> 21.03.24 – 01.05.24</w:t>
+      </w:r>
+      <w:r>
         <w:t>;</w:t>
       </w:r>
     </w:p>
@@ -9411,7 +9342,22 @@
         <w:pStyle w:val="a4"/>
       </w:pPr>
       <w:r>
-        <w:t>Проведение тестирования программного обеспечения.</w:t>
+        <w:t>Проведение тестирования программного обеспечения</w:t>
+      </w:r>
+      <w:r>
+        <w:t xml:space="preserve"> и его доработка по замечаниям</w:t>
+      </w:r>
+      <w:r>
+        <w:t xml:space="preserve"> 02.05</w:t>
+      </w:r>
+      <w:r>
+        <w:t>.</w:t>
+      </w:r>
+      <w:r>
+        <w:t>24 – 25.05.24</w:t>
+      </w:r>
+      <w:r>
+        <w:t>.</w:t>
       </w:r>
     </w:p>
     <w:p>
@@ -9477,30 +9423,44 @@
       <w:r>
         <w:t xml:space="preserve"> проекта </w:t>
       </w:r>
+      <w:proofErr w:type="spellStart"/>
       <w:r>
         <w:rPr>
           <w:lang w:val="en-US"/>
         </w:rPr>
         <w:t>GitHub</w:t>
       </w:r>
-      <w:r>
-        <w:t xml:space="preserve">, распределены задачи проекта в таск-менеджере </w:t>
-      </w:r>
+      <w:proofErr w:type="spellEnd"/>
+      <w:r>
+        <w:t xml:space="preserve">, распределены задачи проекта в </w:t>
+      </w:r>
+      <w:proofErr w:type="spellStart"/>
+      <w:r>
+        <w:t>таск-менеджере</w:t>
+      </w:r>
+      <w:proofErr w:type="spellEnd"/>
+      <w:r>
+        <w:t xml:space="preserve"> </w:t>
+      </w:r>
+      <w:proofErr w:type="spellStart"/>
       <w:r>
         <w:rPr>
           <w:lang w:val="en-US"/>
         </w:rPr>
         <w:t>YouTrack</w:t>
       </w:r>
+      <w:proofErr w:type="spellEnd"/>
       <w:r>
         <w:t xml:space="preserve">. Создан проект </w:t>
       </w:r>
+      <w:proofErr w:type="spellStart"/>
       <w:r>
         <w:rPr>
           <w:lang w:val="en-US"/>
         </w:rPr>
         <w:t>Miro</w:t>
       </w:r>
+      <w:proofErr w:type="spellEnd"/>
       <w:r>
         <w:t xml:space="preserve"> с общей лог</w:t>
       </w:r>
@@ -9510,12 +9470,14 @@
       <w:r>
         <w:t xml:space="preserve"> </w:t>
       </w:r>
+      <w:proofErr w:type="spellStart"/>
       <w:r>
         <w:rPr>
           <w:lang w:val="en-US"/>
         </w:rPr>
         <w:t>Figma</w:t>
       </w:r>
+      <w:proofErr w:type="spellEnd"/>
       <w:r>
         <w:t>, пр</w:t>
       </w:r>
@@ -9537,13 +9499,28 @@
         <w:t xml:space="preserve"> аттестация (апрель 2024 года) –</w:t>
       </w:r>
       <w:r>
-        <w:t xml:space="preserve"> написана основополагающая часть кода приложения, реализована БД и е</w:t>
-      </w:r>
-      <w:r>
-        <w:t>е</w:t>
-      </w:r>
-      <w:r>
-        <w:t xml:space="preserve"> взаимодействие с сервером, проведена отладка и доработка кода, проведено</w:t>
+        <w:t xml:space="preserve"> написана</w:t>
+      </w:r>
+      <w:r>
+        <w:t xml:space="preserve"> часть</w:t>
+      </w:r>
+      <w:r>
+        <w:t xml:space="preserve"> программного</w:t>
+      </w:r>
+      <w:r>
+        <w:t xml:space="preserve"> код</w:t>
+      </w:r>
+      <w:r>
+        <w:t>а, реализующая основной функционал приложения, реализована БД и взаимодействие сервера с ней</w:t>
+      </w:r>
+      <w:r>
+        <w:t>, проведена отладка и доработка</w:t>
+      </w:r>
+      <w:r>
+        <w:t xml:space="preserve"> программного</w:t>
+      </w:r>
+      <w:r>
+        <w:t xml:space="preserve"> кода, проведено</w:t>
       </w:r>
       <w:r>
         <w:t xml:space="preserve"> тестирование по работе системы</w:t>
@@ -9652,14 +9629,24 @@
         <w:pStyle w:val="ae"/>
       </w:pPr>
       <w:r>
-        <w:t xml:space="preserve">Документы должны быть представлены в электронном виде и опубликованы в репозитории </w:t>
-      </w:r>
+        <w:t xml:space="preserve">Документы должны быть представлены в электронном виде и опубликованы в </w:t>
+      </w:r>
+      <w:proofErr w:type="spellStart"/>
+      <w:r>
+        <w:t>репозитории</w:t>
+      </w:r>
+      <w:proofErr w:type="spellEnd"/>
+      <w:r>
+        <w:t xml:space="preserve"> </w:t>
+      </w:r>
+      <w:proofErr w:type="spellStart"/>
       <w:r>
         <w:rPr>
           <w:lang w:val="en-US"/>
         </w:rPr>
         <w:t>GitHub</w:t>
       </w:r>
+      <w:proofErr w:type="spellEnd"/>
       <w:r>
         <w:t xml:space="preserve"> команды разработчика, а также в печатном виде. Проектная документация должна быть в соответствии с ГОСТ 7.32-2001.</w:t>
       </w:r>
@@ -10259,9 +10246,9 @@
         </w:rPr>
         <w:drawing>
           <wp:inline distT="0" distB="0" distL="0" distR="0">
-            <wp:extent cx="5939790" cy="4645025"/>
+            <wp:extent cx="5939790" cy="5164455"/>
             <wp:effectExtent l="19050" t="0" r="3810" b="0"/>
-            <wp:docPr id="22" name="Рисунок 21" descr="State_app.png"/>
+            <wp:docPr id="1" name="Рисунок 0" descr="State_app (1).png"/>
             <wp:cNvGraphicFramePr>
               <a:graphicFrameLocks xmlns:a="http://schemas.openxmlformats.org/drawingml/2006/main" noChangeAspect="1"/>
             </wp:cNvGraphicFramePr>
@@ -10269,7 +10256,7 @@
               <a:graphicData uri="http://schemas.openxmlformats.org/drawingml/2006/picture">
                 <pic:pic xmlns:pic="http://schemas.openxmlformats.org/drawingml/2006/picture">
                   <pic:nvPicPr>
-                    <pic:cNvPr id="0" name="State_app.png"/>
+                    <pic:cNvPr id="0" name="State_app (1).png"/>
                     <pic:cNvPicPr/>
                   </pic:nvPicPr>
                   <pic:blipFill>
@@ -10281,7 +10268,7 @@
                   <pic:spPr>
                     <a:xfrm>
                       <a:off x="0" y="0"/>
-                      <a:ext cx="5939790" cy="4645025"/>
+                      <a:ext cx="5939790" cy="5164455"/>
                     </a:xfrm>
                     <a:prstGeom prst="rect">
                       <a:avLst/>
@@ -10302,9 +10289,69 @@
         <w:t>Диаграмма состояний приложения</w:t>
       </w:r>
     </w:p>
+    <w:p>
+      <w:pPr>
+        <w:keepNext/>
+      </w:pPr>
+      <w:r>
+        <w:br w:type="page"/>
+      </w:r>
+      <w:r>
+        <w:rPr>
+          <w:rFonts w:ascii="Times New Roman" w:hAnsi="Times New Roman"/>
+          <w:noProof/>
+          <w:sz w:val="28"/>
+          <w:lang w:eastAsia="ru-RU"/>
+        </w:rPr>
+        <w:lastRenderedPageBreak/>
+        <w:drawing>
+          <wp:inline distT="0" distB="0" distL="0" distR="0">
+            <wp:extent cx="5939790" cy="6446520"/>
+            <wp:effectExtent l="19050" t="0" r="3810" b="0"/>
+            <wp:docPr id="2" name="Рисунок 1" descr="Activity.png"/>
+            <wp:cNvGraphicFramePr>
+              <a:graphicFrameLocks xmlns:a="http://schemas.openxmlformats.org/drawingml/2006/main" noChangeAspect="1"/>
+            </wp:cNvGraphicFramePr>
+            <a:graphic xmlns:a="http://schemas.openxmlformats.org/drawingml/2006/main">
+              <a:graphicData uri="http://schemas.openxmlformats.org/drawingml/2006/picture">
+                <pic:pic xmlns:pic="http://schemas.openxmlformats.org/drawingml/2006/picture">
+                  <pic:nvPicPr>
+                    <pic:cNvPr id="0" name="Activity.png"/>
+                    <pic:cNvPicPr/>
+                  </pic:nvPicPr>
+                  <pic:blipFill>
+                    <a:blip r:embed="rId17" cstate="print"/>
+                    <a:stretch>
+                      <a:fillRect/>
+                    </a:stretch>
+                  </pic:blipFill>
+                  <pic:spPr>
+                    <a:xfrm>
+                      <a:off x="0" y="0"/>
+                      <a:ext cx="5939790" cy="6446520"/>
+                    </a:xfrm>
+                    <a:prstGeom prst="rect">
+                      <a:avLst/>
+                    </a:prstGeom>
+                  </pic:spPr>
+                </pic:pic>
+              </a:graphicData>
+            </a:graphic>
+          </wp:inline>
+        </w:drawing>
+      </w:r>
+    </w:p>
+    <w:p>
+      <w:pPr>
+        <w:pStyle w:val="a2"/>
+      </w:pPr>
+      <w:r>
+        <w:t>Диаграмма активности</w:t>
+      </w:r>
+    </w:p>
     <w:sectPr>
-      <w:footerReference w:type="default" r:id="rId17"/>
-      <w:footerReference w:type="first" r:id="rId18"/>
+      <w:footerReference w:type="default" r:id="rId18"/>
+      <w:footerReference w:type="first" r:id="rId19"/>
       <w:pgSz w:w="11906" w:h="16838" w:code="9"/>
       <w:pgMar w:top="1134" w:right="851" w:bottom="1134" w:left="1701" w:header="709" w:footer="709" w:gutter="0"/>
       <w:cols w:space="708"/>
@@ -10397,7 +10444,7 @@
             <w:sz w:val="24"/>
             <w:szCs w:val="24"/>
           </w:rPr>
-          <w:t>31</w:t>
+          <w:t>4</w:t>
         </w:r>
         <w:r>
           <w:rPr>
@@ -13367,7 +13414,7 @@
   <a:extraClrSchemeLst/>
   <a:extLst>
     <a:ext uri="{05A4C25C-085E-4340-85A3-A5531E510DB2}">
-      <thm15:themeFamily xmlns:thm15="http://schemas.microsoft.com/office/thememl/2012/main" xmlns="" name="Office Theme" id="{62F939B6-93AF-4DB8-9C6B-D6C7DFDC589F}" vid="{4A3C46E8-61CC-4603-A589-7422A47A8E4A}"/>
+      <thm15:themeFamily xmlns="" xmlns:thm15="http://schemas.microsoft.com/office/thememl/2012/main" name="Office Theme" id="{62F939B6-93AF-4DB8-9C6B-D6C7DFDC589F}" vid="{4A3C46E8-61CC-4603-A589-7422A47A8E4A}"/>
     </a:ext>
   </a:extLst>
 </a:theme>
@@ -13378,7 +13425,7 @@
 </file>
 
 <file path=customXml/itemProps1.xml><?xml version="1.0" encoding="utf-8"?>
-<ds:datastoreItem xmlns:ds="http://schemas.openxmlformats.org/officeDocument/2006/customXml" ds:itemID="{1E987D0E-46BA-49B4-AEEF-267FE5B69CD5}">
+<ds:datastoreItem xmlns:ds="http://schemas.openxmlformats.org/officeDocument/2006/customXml" ds:itemID="{CF393654-0362-446B-8679-DB1142060134}">
   <ds:schemaRefs>
     <ds:schemaRef ds:uri="http://schemas.openxmlformats.org/officeDocument/2006/bibliography"/>
   </ds:schemaRefs>
